--- a/hyne-green-board.docx
+++ b/hyne-green-board.docx
@@ -7234,6 +7234,27 @@
       </w:r>
       <w:r>
         <w:rPr>
+          <w:rStyle w:val="CommentTok"/>
+        </w:rPr>
+        <w:t xml:space="preserve">#xaxis = list(range = c(1, 15)), </w:t>
+      </w:r>
+      <w:r>
+        <w:br w:type="textWrapping"/>
+      </w:r>
+      <w:r>
+        <w:rPr>
+          <w:rStyle w:val="NormalTok"/>
+        </w:rPr>
+        <w:t xml:space="preserve"> </w:t>
+      </w:r>
+      <w:r>
+        <w:rPr>
+          <w:rStyle w:val="NormalTok"/>
+        </w:rPr>
+        <w:t xml:space="preserve"> </w:t>
+      </w:r>
+      <w:r>
+        <w:rPr>
           <w:rStyle w:val="DataTypeTok"/>
         </w:rPr>
         <w:t xml:space="preserve">xaxis =</w:t>
@@ -7284,7 +7305,7 @@
         <w:rPr>
           <w:rStyle w:val="DecValTok"/>
         </w:rPr>
-        <w:t xml:space="preserve">1</w:t>
+        <w:t xml:space="preserve">1480</w:t>
       </w:r>
       <w:r>
         <w:rPr>
@@ -7296,7 +7317,7 @@
         <w:rPr>
           <w:rStyle w:val="DecValTok"/>
         </w:rPr>
-        <w:t xml:space="preserve">15</w:t>
+        <w:t xml:space="preserve">1580</w:t>
       </w:r>
       <w:r>
         <w:rPr>
@@ -7321,6 +7342,27 @@
       </w:r>
       <w:r>
         <w:rPr>
+          <w:rStyle w:val="CommentTok"/>
+        </w:rPr>
+        <w:t xml:space="preserve">#yaxis = list(range = c(4600, 5000))</w:t>
+      </w:r>
+      <w:r>
+        <w:br w:type="textWrapping"/>
+      </w:r>
+      <w:r>
+        <w:rPr>
+          <w:rStyle w:val="NormalTok"/>
+        </w:rPr>
+        <w:t xml:space="preserve"> </w:t>
+      </w:r>
+      <w:r>
+        <w:rPr>
+          <w:rStyle w:val="NormalTok"/>
+        </w:rPr>
+        <w:t xml:space="preserve"> </w:t>
+      </w:r>
+      <w:r>
+        <w:rPr>
           <w:rStyle w:val="DataTypeTok"/>
         </w:rPr>
         <w:t xml:space="preserve">yaxis =</w:t>
@@ -7371,7 +7413,7 @@
         <w:rPr>
           <w:rStyle w:val="DecValTok"/>
         </w:rPr>
-        <w:t xml:space="preserve">4600</w:t>
+        <w:t xml:space="preserve">4850</w:t>
       </w:r>
       <w:r>
         <w:rPr>
@@ -7383,7 +7425,7 @@
         <w:rPr>
           <w:rStyle w:val="DecValTok"/>
         </w:rPr>
-        <w:t xml:space="preserve">5000</w:t>
+        <w:t xml:space="preserve">4980</w:t>
       </w:r>
       <w:r>
         <w:rPr>
@@ -8912,7 +8954,7 @@
         <w:rPr>
           <w:rStyle w:val="StringTok"/>
         </w:rPr>
-        <w:t xml:space="preserve">"Log Sonic Velocity / [m/s]"</w:t>
+        <w:t xml:space="preserve">"Log Density / [kg/m^3]"</w:t>
       </w:r>
       <w:r>
         <w:rPr>
@@ -8936,7 +8978,7 @@
         <w:rPr>
           <w:rStyle w:val="StringTok"/>
         </w:rPr>
-        <w:t xml:space="preserve">"Average Green Board SWV / [m/s]"</w:t>
+        <w:t xml:space="preserve">"Average Green Board Density / [kg/m^3]"</w:t>
       </w:r>
       <w:r>
         <w:rPr>
@@ -11533,6 +11575,247 @@
         <w:rPr>
           <w:rStyle w:val="NormalTok"/>
         </w:rPr>
+        <w:t xml:space="preserve">SWV +</w:t>
+      </w:r>
+      <w:r>
+        <w:rPr>
+          <w:rStyle w:val="StringTok"/>
+        </w:rPr>
+        <w:t xml:space="preserve"> </w:t>
+      </w:r>
+      <w:r>
+        <w:rPr>
+          <w:rStyle w:val="NormalTok"/>
+        </w:rPr>
+        <w:t xml:space="preserve">den, L))</w:t>
+      </w:r>
+    </w:p>
+    <w:p>
+      <w:pPr>
+        <w:pStyle w:val="SourceCode"/>
+      </w:pPr>
+      <w:r>
+        <w:rPr>
+          <w:rStyle w:val="VerbatimChar"/>
+        </w:rPr>
+        <w:t xml:space="preserve">## </w:t>
+      </w:r>
+      <w:r>
+        <w:br w:type="textWrapping"/>
+      </w:r>
+      <w:r>
+        <w:rPr>
+          <w:rStyle w:val="VerbatimChar"/>
+        </w:rPr>
+        <w:t xml:space="preserve">## Call:</w:t>
+      </w:r>
+      <w:r>
+        <w:br w:type="textWrapping"/>
+      </w:r>
+      <w:r>
+        <w:rPr>
+          <w:rStyle w:val="VerbatimChar"/>
+        </w:rPr>
+        <w:t xml:space="preserve">## lm(formula = avgBoardMOE ~ SWV + den, data = L)</w:t>
+      </w:r>
+      <w:r>
+        <w:br w:type="textWrapping"/>
+      </w:r>
+      <w:r>
+        <w:rPr>
+          <w:rStyle w:val="VerbatimChar"/>
+        </w:rPr>
+        <w:t xml:space="preserve">## </w:t>
+      </w:r>
+      <w:r>
+        <w:br w:type="textWrapping"/>
+      </w:r>
+      <w:r>
+        <w:rPr>
+          <w:rStyle w:val="VerbatimChar"/>
+        </w:rPr>
+        <w:t xml:space="preserve">## Residuals:</w:t>
+      </w:r>
+      <w:r>
+        <w:br w:type="textWrapping"/>
+      </w:r>
+      <w:r>
+        <w:rPr>
+          <w:rStyle w:val="VerbatimChar"/>
+        </w:rPr>
+        <w:t xml:space="preserve">##     Min      1Q  Median      3Q     Max </w:t>
+      </w:r>
+      <w:r>
+        <w:br w:type="textWrapping"/>
+      </w:r>
+      <w:r>
+        <w:rPr>
+          <w:rStyle w:val="VerbatimChar"/>
+        </w:rPr>
+        <w:t xml:space="preserve">## -1.7102 -0.4269  0.0263  0.4409  1.6067 </w:t>
+      </w:r>
+      <w:r>
+        <w:br w:type="textWrapping"/>
+      </w:r>
+      <w:r>
+        <w:rPr>
+          <w:rStyle w:val="VerbatimChar"/>
+        </w:rPr>
+        <w:t xml:space="preserve">## </w:t>
+      </w:r>
+      <w:r>
+        <w:br w:type="textWrapping"/>
+      </w:r>
+      <w:r>
+        <w:rPr>
+          <w:rStyle w:val="VerbatimChar"/>
+        </w:rPr>
+        <w:t xml:space="preserve">## Coefficients:</w:t>
+      </w:r>
+      <w:r>
+        <w:br w:type="textWrapping"/>
+      </w:r>
+      <w:r>
+        <w:rPr>
+          <w:rStyle w:val="VerbatimChar"/>
+        </w:rPr>
+        <w:t xml:space="preserve">##              Estimate Std. Error t value Pr(&gt;|t|)    </w:t>
+      </w:r>
+      <w:r>
+        <w:br w:type="textWrapping"/>
+      </w:r>
+      <w:r>
+        <w:rPr>
+          <w:rStyle w:val="VerbatimChar"/>
+        </w:rPr>
+        <w:t xml:space="preserve">## (Intercept) -1.39e+01   1.39e+00  -10.00   &lt;2e-16 ***</w:t>
+      </w:r>
+      <w:r>
+        <w:br w:type="textWrapping"/>
+      </w:r>
+      <w:r>
+        <w:rPr>
+          <w:rStyle w:val="VerbatimChar"/>
+        </w:rPr>
+        <w:t xml:space="preserve">## SWV          3.55e-03   2.64e-04   13.43   &lt;2e-16 ***</w:t>
+      </w:r>
+      <w:r>
+        <w:br w:type="textWrapping"/>
+      </w:r>
+      <w:r>
+        <w:rPr>
+          <w:rStyle w:val="VerbatimChar"/>
+        </w:rPr>
+        <w:t xml:space="preserve">## den          9.20e-03   9.36e-04    9.83   &lt;2e-16 ***</w:t>
+      </w:r>
+      <w:r>
+        <w:br w:type="textWrapping"/>
+      </w:r>
+      <w:r>
+        <w:rPr>
+          <w:rStyle w:val="VerbatimChar"/>
+        </w:rPr>
+        <w:t xml:space="preserve">## ---</w:t>
+      </w:r>
+      <w:r>
+        <w:br w:type="textWrapping"/>
+      </w:r>
+      <w:r>
+        <w:rPr>
+          <w:rStyle w:val="VerbatimChar"/>
+        </w:rPr>
+        <w:t xml:space="preserve">## Signif. codes:  0 '***' 0.001 '**' 0.01 '*' 0.05 '.' 0.1 ' ' 1</w:t>
+      </w:r>
+      <w:r>
+        <w:br w:type="textWrapping"/>
+      </w:r>
+      <w:r>
+        <w:rPr>
+          <w:rStyle w:val="VerbatimChar"/>
+        </w:rPr>
+        <w:t xml:space="preserve">## </w:t>
+      </w:r>
+      <w:r>
+        <w:br w:type="textWrapping"/>
+      </w:r>
+      <w:r>
+        <w:rPr>
+          <w:rStyle w:val="VerbatimChar"/>
+        </w:rPr>
+        <w:t xml:space="preserve">## Residual standard error: 0.676 on 119 degrees of freedom</w:t>
+      </w:r>
+      <w:r>
+        <w:br w:type="textWrapping"/>
+      </w:r>
+      <w:r>
+        <w:rPr>
+          <w:rStyle w:val="VerbatimChar"/>
+        </w:rPr>
+        <w:t xml:space="preserve">##   (1 observation deleted due to missingness)</w:t>
+      </w:r>
+      <w:r>
+        <w:br w:type="textWrapping"/>
+      </w:r>
+      <w:r>
+        <w:rPr>
+          <w:rStyle w:val="VerbatimChar"/>
+        </w:rPr>
+        <w:t xml:space="preserve">## Multiple R-squared:  0.652,  Adjusted R-squared:  0.646 </w:t>
+      </w:r>
+      <w:r>
+        <w:br w:type="textWrapping"/>
+      </w:r>
+      <w:r>
+        <w:rPr>
+          <w:rStyle w:val="VerbatimChar"/>
+        </w:rPr>
+        <w:t xml:space="preserve">## F-statistic:  111 on 2 and 119 DF,  p-value: &lt;2e-16</w:t>
+      </w:r>
+    </w:p>
+    <w:p>
+      <w:pPr>
+        <w:pStyle w:val="SourceCode"/>
+      </w:pPr>
+      <w:r>
+        <w:rPr>
+          <w:rStyle w:val="KeywordTok"/>
+        </w:rPr>
+        <w:t xml:space="preserve">summary</w:t>
+      </w:r>
+      <w:r>
+        <w:rPr>
+          <w:rStyle w:val="NormalTok"/>
+        </w:rPr>
+        <w:t xml:space="preserve">(m &lt;-</w:t>
+      </w:r>
+      <w:r>
+        <w:rPr>
+          <w:rStyle w:val="StringTok"/>
+        </w:rPr>
+        <w:t xml:space="preserve"> </w:t>
+      </w:r>
+      <w:r>
+        <w:rPr>
+          <w:rStyle w:val="KeywordTok"/>
+        </w:rPr>
+        <w:t xml:space="preserve">lm</w:t>
+      </w:r>
+      <w:r>
+        <w:rPr>
+          <w:rStyle w:val="NormalTok"/>
+        </w:rPr>
+        <w:t xml:space="preserve">(avgBoardMOE ~</w:t>
+      </w:r>
+      <w:r>
+        <w:rPr>
+          <w:rStyle w:val="StringTok"/>
+        </w:rPr>
+        <w:t xml:space="preserve"> </w:t>
+      </w:r>
+      <w:r>
+        <w:rPr>
+          <w:rStyle w:val="NormalTok"/>
+        </w:rPr>
         <w:t xml:space="preserve">MOE +</w:t>
       </w:r>
       <w:r>
@@ -11545,6 +11828,1024 @@
         <w:rPr>
           <w:rStyle w:val="NormalTok"/>
         </w:rPr>
+        <w:t xml:space="preserve">heartVolFrac, L))</w:t>
+      </w:r>
+    </w:p>
+    <w:p>
+      <w:pPr>
+        <w:pStyle w:val="SourceCode"/>
+      </w:pPr>
+      <w:r>
+        <w:rPr>
+          <w:rStyle w:val="VerbatimChar"/>
+        </w:rPr>
+        <w:t xml:space="preserve">## </w:t>
+      </w:r>
+      <w:r>
+        <w:br w:type="textWrapping"/>
+      </w:r>
+      <w:r>
+        <w:rPr>
+          <w:rStyle w:val="VerbatimChar"/>
+        </w:rPr>
+        <w:t xml:space="preserve">## Call:</w:t>
+      </w:r>
+      <w:r>
+        <w:br w:type="textWrapping"/>
+      </w:r>
+      <w:r>
+        <w:rPr>
+          <w:rStyle w:val="VerbatimChar"/>
+        </w:rPr>
+        <w:t xml:space="preserve">## lm(formula = avgBoardMOE ~ MOE + heartVolFrac, data = L)</w:t>
+      </w:r>
+      <w:r>
+        <w:br w:type="textWrapping"/>
+      </w:r>
+      <w:r>
+        <w:rPr>
+          <w:rStyle w:val="VerbatimChar"/>
+        </w:rPr>
+        <w:t xml:space="preserve">## </w:t>
+      </w:r>
+      <w:r>
+        <w:br w:type="textWrapping"/>
+      </w:r>
+      <w:r>
+        <w:rPr>
+          <w:rStyle w:val="VerbatimChar"/>
+        </w:rPr>
+        <w:t xml:space="preserve">## Residuals:</w:t>
+      </w:r>
+      <w:r>
+        <w:br w:type="textWrapping"/>
+      </w:r>
+      <w:r>
+        <w:rPr>
+          <w:rStyle w:val="VerbatimChar"/>
+        </w:rPr>
+        <w:t xml:space="preserve">##     Min      1Q  Median      3Q     Max </w:t>
+      </w:r>
+      <w:r>
+        <w:br w:type="textWrapping"/>
+      </w:r>
+      <w:r>
+        <w:rPr>
+          <w:rStyle w:val="VerbatimChar"/>
+        </w:rPr>
+        <w:t xml:space="preserve">## -1.6921 -0.4323 -0.0388  0.4639  1.5095 </w:t>
+      </w:r>
+      <w:r>
+        <w:br w:type="textWrapping"/>
+      </w:r>
+      <w:r>
+        <w:rPr>
+          <w:rStyle w:val="VerbatimChar"/>
+        </w:rPr>
+        <w:t xml:space="preserve">## </w:t>
+      </w:r>
+      <w:r>
+        <w:br w:type="textWrapping"/>
+      </w:r>
+      <w:r>
+        <w:rPr>
+          <w:rStyle w:val="VerbatimChar"/>
+        </w:rPr>
+        <w:t xml:space="preserve">## Coefficients:</w:t>
+      </w:r>
+      <w:r>
+        <w:br w:type="textWrapping"/>
+      </w:r>
+      <w:r>
+        <w:rPr>
+          <w:rStyle w:val="VerbatimChar"/>
+        </w:rPr>
+        <w:t xml:space="preserve">##              Estimate Std. Error t value Pr(&gt;|t|)    </w:t>
+      </w:r>
+      <w:r>
+        <w:br w:type="textWrapping"/>
+      </w:r>
+      <w:r>
+        <w:rPr>
+          <w:rStyle w:val="VerbatimChar"/>
+        </w:rPr>
+        <w:t xml:space="preserve">## (Intercept)    0.6901     0.4538    1.52   0.1310    </w:t>
+      </w:r>
+      <w:r>
+        <w:br w:type="textWrapping"/>
+      </w:r>
+      <w:r>
+        <w:rPr>
+          <w:rStyle w:val="VerbatimChar"/>
+        </w:rPr>
+        <w:t xml:space="preserve">## MOE            0.6024     0.0409   14.73   &lt;2e-16 ***</w:t>
+      </w:r>
+      <w:r>
+        <w:br w:type="textWrapping"/>
+      </w:r>
+      <w:r>
+        <w:rPr>
+          <w:rStyle w:val="VerbatimChar"/>
+        </w:rPr>
+        <w:t xml:space="preserve">## heartVolFrac  -1.8024     0.6258   -2.88   0.0047 ** </w:t>
+      </w:r>
+      <w:r>
+        <w:br w:type="textWrapping"/>
+      </w:r>
+      <w:r>
+        <w:rPr>
+          <w:rStyle w:val="VerbatimChar"/>
+        </w:rPr>
+        <w:t xml:space="preserve">## ---</w:t>
+      </w:r>
+      <w:r>
+        <w:br w:type="textWrapping"/>
+      </w:r>
+      <w:r>
+        <w:rPr>
+          <w:rStyle w:val="VerbatimChar"/>
+        </w:rPr>
+        <w:t xml:space="preserve">## Signif. codes:  0 '***' 0.001 '**' 0.01 '*' 0.05 '.' 0.1 ' ' 1</w:t>
+      </w:r>
+      <w:r>
+        <w:br w:type="textWrapping"/>
+      </w:r>
+      <w:r>
+        <w:rPr>
+          <w:rStyle w:val="VerbatimChar"/>
+        </w:rPr>
+        <w:t xml:space="preserve">## </w:t>
+      </w:r>
+      <w:r>
+        <w:br w:type="textWrapping"/>
+      </w:r>
+      <w:r>
+        <w:rPr>
+          <w:rStyle w:val="VerbatimChar"/>
+        </w:rPr>
+        <w:t xml:space="preserve">## Residual standard error: 0.664 on 119 degrees of freedom</w:t>
+      </w:r>
+      <w:r>
+        <w:br w:type="textWrapping"/>
+      </w:r>
+      <w:r>
+        <w:rPr>
+          <w:rStyle w:val="VerbatimChar"/>
+        </w:rPr>
+        <w:t xml:space="preserve">##   (1 observation deleted due to missingness)</w:t>
+      </w:r>
+      <w:r>
+        <w:br w:type="textWrapping"/>
+      </w:r>
+      <w:r>
+        <w:rPr>
+          <w:rStyle w:val="VerbatimChar"/>
+        </w:rPr>
+        <w:t xml:space="preserve">## Multiple R-squared:  0.664,  Adjusted R-squared:  0.658 </w:t>
+      </w:r>
+      <w:r>
+        <w:br w:type="textWrapping"/>
+      </w:r>
+      <w:r>
+        <w:rPr>
+          <w:rStyle w:val="VerbatimChar"/>
+        </w:rPr>
+        <w:t xml:space="preserve">## F-statistic:  117 on 2 and 119 DF,  p-value: &lt;2e-16</w:t>
+      </w:r>
+    </w:p>
+    <w:p>
+      <w:pPr>
+        <w:pStyle w:val="SourceCode"/>
+      </w:pPr>
+      <w:r>
+        <w:rPr>
+          <w:rStyle w:val="KeywordTok"/>
+        </w:rPr>
+        <w:t xml:space="preserve">summary</w:t>
+      </w:r>
+      <w:r>
+        <w:rPr>
+          <w:rStyle w:val="NormalTok"/>
+        </w:rPr>
+        <w:t xml:space="preserve">(m &lt;-</w:t>
+      </w:r>
+      <w:r>
+        <w:rPr>
+          <w:rStyle w:val="StringTok"/>
+        </w:rPr>
+        <w:t xml:space="preserve"> </w:t>
+      </w:r>
+      <w:r>
+        <w:rPr>
+          <w:rStyle w:val="KeywordTok"/>
+        </w:rPr>
+        <w:t xml:space="preserve">lm</w:t>
+      </w:r>
+      <w:r>
+        <w:rPr>
+          <w:rStyle w:val="NormalTok"/>
+        </w:rPr>
+        <w:t xml:space="preserve">(avgBoardMOE ~</w:t>
+      </w:r>
+      <w:r>
+        <w:rPr>
+          <w:rStyle w:val="StringTok"/>
+        </w:rPr>
+        <w:t xml:space="preserve"> </w:t>
+      </w:r>
+      <w:r>
+        <w:rPr>
+          <w:rStyle w:val="NormalTok"/>
+        </w:rPr>
+        <w:t xml:space="preserve">SWV +</w:t>
+      </w:r>
+      <w:r>
+        <w:rPr>
+          <w:rStyle w:val="StringTok"/>
+        </w:rPr>
+        <w:t xml:space="preserve"> </w:t>
+      </w:r>
+      <w:r>
+        <w:rPr>
+          <w:rStyle w:val="NormalTok"/>
+        </w:rPr>
+        <w:t xml:space="preserve">heartVolFrac, L))</w:t>
+      </w:r>
+    </w:p>
+    <w:p>
+      <w:pPr>
+        <w:pStyle w:val="SourceCode"/>
+      </w:pPr>
+      <w:r>
+        <w:rPr>
+          <w:rStyle w:val="VerbatimChar"/>
+        </w:rPr>
+        <w:t xml:space="preserve">## </w:t>
+      </w:r>
+      <w:r>
+        <w:br w:type="textWrapping"/>
+      </w:r>
+      <w:r>
+        <w:rPr>
+          <w:rStyle w:val="VerbatimChar"/>
+        </w:rPr>
+        <w:t xml:space="preserve">## Call:</w:t>
+      </w:r>
+      <w:r>
+        <w:br w:type="textWrapping"/>
+      </w:r>
+      <w:r>
+        <w:rPr>
+          <w:rStyle w:val="VerbatimChar"/>
+        </w:rPr>
+        <w:t xml:space="preserve">## lm(formula = avgBoardMOE ~ SWV + heartVolFrac, data = L)</w:t>
+      </w:r>
+      <w:r>
+        <w:br w:type="textWrapping"/>
+      </w:r>
+      <w:r>
+        <w:rPr>
+          <w:rStyle w:val="VerbatimChar"/>
+        </w:rPr>
+        <w:t xml:space="preserve">## </w:t>
+      </w:r>
+      <w:r>
+        <w:br w:type="textWrapping"/>
+      </w:r>
+      <w:r>
+        <w:rPr>
+          <w:rStyle w:val="VerbatimChar"/>
+        </w:rPr>
+        <w:t xml:space="preserve">## Residuals:</w:t>
+      </w:r>
+      <w:r>
+        <w:br w:type="textWrapping"/>
+      </w:r>
+      <w:r>
+        <w:rPr>
+          <w:rStyle w:val="VerbatimChar"/>
+        </w:rPr>
+        <w:t xml:space="preserve">##     Min      1Q  Median      3Q     Max </w:t>
+      </w:r>
+      <w:r>
+        <w:br w:type="textWrapping"/>
+      </w:r>
+      <w:r>
+        <w:rPr>
+          <w:rStyle w:val="VerbatimChar"/>
+        </w:rPr>
+        <w:t xml:space="preserve">## -1.7395 -0.4653 -0.0909  0.6157  1.5627 </w:t>
+      </w:r>
+      <w:r>
+        <w:br w:type="textWrapping"/>
+      </w:r>
+      <w:r>
+        <w:rPr>
+          <w:rStyle w:val="VerbatimChar"/>
+        </w:rPr>
+        <w:t xml:space="preserve">## </w:t>
+      </w:r>
+      <w:r>
+        <w:br w:type="textWrapping"/>
+      </w:r>
+      <w:r>
+        <w:rPr>
+          <w:rStyle w:val="VerbatimChar"/>
+        </w:rPr>
+        <w:t xml:space="preserve">## Coefficients:</w:t>
+      </w:r>
+      <w:r>
+        <w:br w:type="textWrapping"/>
+      </w:r>
+      <w:r>
+        <w:rPr>
+          <w:rStyle w:val="VerbatimChar"/>
+        </w:rPr>
+        <w:t xml:space="preserve">##               Estimate Std. Error t value Pr(&gt;|t|)    </w:t>
+      </w:r>
+      <w:r>
+        <w:br w:type="textWrapping"/>
+      </w:r>
+      <w:r>
+        <w:rPr>
+          <w:rStyle w:val="VerbatimChar"/>
+        </w:rPr>
+        <w:t xml:space="preserve">## (Intercept)  -4.372616   0.932252   -4.69  7.3e-06 ***</w:t>
+      </w:r>
+      <w:r>
+        <w:br w:type="textWrapping"/>
+      </w:r>
+      <w:r>
+        <w:rPr>
+          <w:rStyle w:val="VerbatimChar"/>
+        </w:rPr>
+        <w:t xml:space="preserve">## SWV           0.003673   0.000296   12.39  &lt; 2e-16 ***</w:t>
+      </w:r>
+      <w:r>
+        <w:br w:type="textWrapping"/>
+      </w:r>
+      <w:r>
+        <w:rPr>
+          <w:rStyle w:val="VerbatimChar"/>
+        </w:rPr>
+        <w:t xml:space="preserve">## heartVolFrac -5.820696   0.738429   -7.88  1.7e-12 ***</w:t>
+      </w:r>
+      <w:r>
+        <w:br w:type="textWrapping"/>
+      </w:r>
+      <w:r>
+        <w:rPr>
+          <w:rStyle w:val="VerbatimChar"/>
+        </w:rPr>
+        <w:t xml:space="preserve">## ---</w:t>
+      </w:r>
+      <w:r>
+        <w:br w:type="textWrapping"/>
+      </w:r>
+      <w:r>
+        <w:rPr>
+          <w:rStyle w:val="VerbatimChar"/>
+        </w:rPr>
+        <w:t xml:space="preserve">## Signif. codes:  0 '***' 0.001 '**' 0.01 '*' 0.05 '.' 0.1 ' ' 1</w:t>
+      </w:r>
+      <w:r>
+        <w:br w:type="textWrapping"/>
+      </w:r>
+      <w:r>
+        <w:rPr>
+          <w:rStyle w:val="VerbatimChar"/>
+        </w:rPr>
+        <w:t xml:space="preserve">## </w:t>
+      </w:r>
+      <w:r>
+        <w:br w:type="textWrapping"/>
+      </w:r>
+      <w:r>
+        <w:rPr>
+          <w:rStyle w:val="VerbatimChar"/>
+        </w:rPr>
+        <w:t xml:space="preserve">## Residual standard error: 0.737 on 119 degrees of freedom</w:t>
+      </w:r>
+      <w:r>
+        <w:br w:type="textWrapping"/>
+      </w:r>
+      <w:r>
+        <w:rPr>
+          <w:rStyle w:val="VerbatimChar"/>
+        </w:rPr>
+        <w:t xml:space="preserve">##   (1 observation deleted due to missingness)</w:t>
+      </w:r>
+      <w:r>
+        <w:br w:type="textWrapping"/>
+      </w:r>
+      <w:r>
+        <w:rPr>
+          <w:rStyle w:val="VerbatimChar"/>
+        </w:rPr>
+        <w:t xml:space="preserve">## Multiple R-squared:  0.585,  Adjusted R-squared:  0.578 </w:t>
+      </w:r>
+      <w:r>
+        <w:br w:type="textWrapping"/>
+      </w:r>
+      <w:r>
+        <w:rPr>
+          <w:rStyle w:val="VerbatimChar"/>
+        </w:rPr>
+        <w:t xml:space="preserve">## F-statistic:   84 on 2 and 119 DF,  p-value: &lt;2e-16</w:t>
+      </w:r>
+    </w:p>
+    <w:p>
+      <w:pPr>
+        <w:pStyle w:val="SourceCode"/>
+      </w:pPr>
+      <w:r>
+        <w:rPr>
+          <w:rStyle w:val="KeywordTok"/>
+        </w:rPr>
+        <w:t xml:space="preserve">summary</w:t>
+      </w:r>
+      <w:r>
+        <w:rPr>
+          <w:rStyle w:val="NormalTok"/>
+        </w:rPr>
+        <w:t xml:space="preserve">(m &lt;-</w:t>
+      </w:r>
+      <w:r>
+        <w:rPr>
+          <w:rStyle w:val="StringTok"/>
+        </w:rPr>
+        <w:t xml:space="preserve"> </w:t>
+      </w:r>
+      <w:r>
+        <w:rPr>
+          <w:rStyle w:val="KeywordTok"/>
+        </w:rPr>
+        <w:t xml:space="preserve">lm</w:t>
+      </w:r>
+      <w:r>
+        <w:rPr>
+          <w:rStyle w:val="NormalTok"/>
+        </w:rPr>
+        <w:t xml:space="preserve">(avgBoardMOE ~</w:t>
+      </w:r>
+      <w:r>
+        <w:rPr>
+          <w:rStyle w:val="StringTok"/>
+        </w:rPr>
+        <w:t xml:space="preserve"> </w:t>
+      </w:r>
+      <w:r>
+        <w:rPr>
+          <w:rStyle w:val="NormalTok"/>
+        </w:rPr>
+        <w:t xml:space="preserve">MOE +</w:t>
+      </w:r>
+      <w:r>
+        <w:rPr>
+          <w:rStyle w:val="StringTok"/>
+        </w:rPr>
+        <w:t xml:space="preserve"> </w:t>
+      </w:r>
+      <w:r>
+        <w:rPr>
+          <w:rStyle w:val="NormalTok"/>
+        </w:rPr>
+        <w:t xml:space="preserve">heartVolFrac +</w:t>
+      </w:r>
+      <w:r>
+        <w:rPr>
+          <w:rStyle w:val="StringTok"/>
+        </w:rPr>
+        <w:t xml:space="preserve"> </w:t>
+      </w:r>
+      <w:r>
+        <w:rPr>
+          <w:rStyle w:val="NormalTok"/>
+        </w:rPr>
+        <w:t xml:space="preserve">den, L))</w:t>
+      </w:r>
+    </w:p>
+    <w:p>
+      <w:pPr>
+        <w:pStyle w:val="SourceCode"/>
+      </w:pPr>
+      <w:r>
+        <w:rPr>
+          <w:rStyle w:val="VerbatimChar"/>
+        </w:rPr>
+        <w:t xml:space="preserve">## </w:t>
+      </w:r>
+      <w:r>
+        <w:br w:type="textWrapping"/>
+      </w:r>
+      <w:r>
+        <w:rPr>
+          <w:rStyle w:val="VerbatimChar"/>
+        </w:rPr>
+        <w:t xml:space="preserve">## Call:</w:t>
+      </w:r>
+      <w:r>
+        <w:br w:type="textWrapping"/>
+      </w:r>
+      <w:r>
+        <w:rPr>
+          <w:rStyle w:val="VerbatimChar"/>
+        </w:rPr>
+        <w:t xml:space="preserve">## lm(formula = avgBoardMOE ~ MOE + heartVolFrac + den, data = L)</w:t>
+      </w:r>
+      <w:r>
+        <w:br w:type="textWrapping"/>
+      </w:r>
+      <w:r>
+        <w:rPr>
+          <w:rStyle w:val="VerbatimChar"/>
+        </w:rPr>
+        <w:t xml:space="preserve">## </w:t>
+      </w:r>
+      <w:r>
+        <w:br w:type="textWrapping"/>
+      </w:r>
+      <w:r>
+        <w:rPr>
+          <w:rStyle w:val="VerbatimChar"/>
+        </w:rPr>
+        <w:t xml:space="preserve">## Residuals:</w:t>
+      </w:r>
+      <w:r>
+        <w:br w:type="textWrapping"/>
+      </w:r>
+      <w:r>
+        <w:rPr>
+          <w:rStyle w:val="VerbatimChar"/>
+        </w:rPr>
+        <w:t xml:space="preserve">##     Min      1Q  Median      3Q     Max </w:t>
+      </w:r>
+      <w:r>
+        <w:br w:type="textWrapping"/>
+      </w:r>
+      <w:r>
+        <w:rPr>
+          <w:rStyle w:val="VerbatimChar"/>
+        </w:rPr>
+        <w:t xml:space="preserve">## -1.6762 -0.3990  0.0018  0.4549  1.5583 </w:t>
+      </w:r>
+      <w:r>
+        <w:br w:type="textWrapping"/>
+      </w:r>
+      <w:r>
+        <w:rPr>
+          <w:rStyle w:val="VerbatimChar"/>
+        </w:rPr>
+        <w:t xml:space="preserve">## </w:t>
+      </w:r>
+      <w:r>
+        <w:br w:type="textWrapping"/>
+      </w:r>
+      <w:r>
+        <w:rPr>
+          <w:rStyle w:val="VerbatimChar"/>
+        </w:rPr>
+        <w:t xml:space="preserve">## Coefficients:</w:t>
+      </w:r>
+      <w:r>
+        <w:br w:type="textWrapping"/>
+      </w:r>
+      <w:r>
+        <w:rPr>
+          <w:rStyle w:val="VerbatimChar"/>
+        </w:rPr>
+        <w:t xml:space="preserve">##              Estimate Std. Error t value Pr(&gt;|t|)    </w:t>
+      </w:r>
+      <w:r>
+        <w:br w:type="textWrapping"/>
+      </w:r>
+      <w:r>
+        <w:rPr>
+          <w:rStyle w:val="VerbatimChar"/>
+        </w:rPr>
+        <w:t xml:space="preserve">## (Intercept)  -0.88260    1.82486   -0.48     0.63    </w:t>
+      </w:r>
+      <w:r>
+        <w:br w:type="textWrapping"/>
+      </w:r>
+      <w:r>
+        <w:rPr>
+          <w:rStyle w:val="VerbatimChar"/>
+        </w:rPr>
+        <w:t xml:space="preserve">## MOE           0.58951    0.04339   13.58   &lt;2e-16 ***</w:t>
+      </w:r>
+      <w:r>
+        <w:br w:type="textWrapping"/>
+      </w:r>
+      <w:r>
+        <w:rPr>
+          <w:rStyle w:val="VerbatimChar"/>
+        </w:rPr>
+        <w:t xml:space="preserve">## heartVolFrac -0.86562    1.22505   -0.71     0.48    </w:t>
+      </w:r>
+      <w:r>
+        <w:br w:type="textWrapping"/>
+      </w:r>
+      <w:r>
+        <w:rPr>
+          <w:rStyle w:val="VerbatimChar"/>
+        </w:rPr>
+        <w:t xml:space="preserve">## den           0.00159    0.00179    0.89     0.38    </w:t>
+      </w:r>
+      <w:r>
+        <w:br w:type="textWrapping"/>
+      </w:r>
+      <w:r>
+        <w:rPr>
+          <w:rStyle w:val="VerbatimChar"/>
+        </w:rPr>
+        <w:t xml:space="preserve">## ---</w:t>
+      </w:r>
+      <w:r>
+        <w:br w:type="textWrapping"/>
+      </w:r>
+      <w:r>
+        <w:rPr>
+          <w:rStyle w:val="VerbatimChar"/>
+        </w:rPr>
+        <w:t xml:space="preserve">## Signif. codes:  0 '***' 0.001 '**' 0.01 '*' 0.05 '.' 0.1 ' ' 1</w:t>
+      </w:r>
+      <w:r>
+        <w:br w:type="textWrapping"/>
+      </w:r>
+      <w:r>
+        <w:rPr>
+          <w:rStyle w:val="VerbatimChar"/>
+        </w:rPr>
+        <w:t xml:space="preserve">## </w:t>
+      </w:r>
+      <w:r>
+        <w:br w:type="textWrapping"/>
+      </w:r>
+      <w:r>
+        <w:rPr>
+          <w:rStyle w:val="VerbatimChar"/>
+        </w:rPr>
+        <w:t xml:space="preserve">## Residual standard error: 0.665 on 118 degrees of freedom</w:t>
+      </w:r>
+      <w:r>
+        <w:br w:type="textWrapping"/>
+      </w:r>
+      <w:r>
+        <w:rPr>
+          <w:rStyle w:val="VerbatimChar"/>
+        </w:rPr>
+        <w:t xml:space="preserve">##   (1 observation deleted due to missingness)</w:t>
+      </w:r>
+      <w:r>
+        <w:br w:type="textWrapping"/>
+      </w:r>
+      <w:r>
+        <w:rPr>
+          <w:rStyle w:val="VerbatimChar"/>
+        </w:rPr>
+        <w:t xml:space="preserve">## Multiple R-squared:  0.666,  Adjusted R-squared:  0.658 </w:t>
+      </w:r>
+      <w:r>
+        <w:br w:type="textWrapping"/>
+      </w:r>
+      <w:r>
+        <w:rPr>
+          <w:rStyle w:val="VerbatimChar"/>
+        </w:rPr>
+        <w:t xml:space="preserve">## F-statistic: 78.4 on 3 and 118 DF,  p-value: &lt;2e-16</w:t>
+      </w:r>
+    </w:p>
+    <w:p>
+      <w:pPr>
+        <w:pStyle w:val="SourceCode"/>
+      </w:pPr>
+      <w:r>
+        <w:rPr>
+          <w:rStyle w:val="KeywordTok"/>
+        </w:rPr>
+        <w:t xml:space="preserve">summary</w:t>
+      </w:r>
+      <w:r>
+        <w:rPr>
+          <w:rStyle w:val="NormalTok"/>
+        </w:rPr>
+        <w:t xml:space="preserve">(m &lt;-</w:t>
+      </w:r>
+      <w:r>
+        <w:rPr>
+          <w:rStyle w:val="StringTok"/>
+        </w:rPr>
+        <w:t xml:space="preserve"> </w:t>
+      </w:r>
+      <w:r>
+        <w:rPr>
+          <w:rStyle w:val="KeywordTok"/>
+        </w:rPr>
+        <w:t xml:space="preserve">lm</w:t>
+      </w:r>
+      <w:r>
+        <w:rPr>
+          <w:rStyle w:val="NormalTok"/>
+        </w:rPr>
+        <w:t xml:space="preserve">(avgBoardMOE ~</w:t>
+      </w:r>
+      <w:r>
+        <w:rPr>
+          <w:rStyle w:val="StringTok"/>
+        </w:rPr>
+        <w:t xml:space="preserve"> </w:t>
+      </w:r>
+      <w:r>
+        <w:rPr>
+          <w:rStyle w:val="NormalTok"/>
+        </w:rPr>
+        <w:t xml:space="preserve">SWV +</w:t>
+      </w:r>
+      <w:r>
+        <w:rPr>
+          <w:rStyle w:val="StringTok"/>
+        </w:rPr>
+        <w:t xml:space="preserve"> </w:t>
+      </w:r>
+      <w:r>
+        <w:rPr>
+          <w:rStyle w:val="NormalTok"/>
+        </w:rPr>
+        <w:t xml:space="preserve">heartVolFrac +</w:t>
+      </w:r>
+      <w:r>
+        <w:rPr>
+          <w:rStyle w:val="StringTok"/>
+        </w:rPr>
+        <w:t xml:space="preserve"> </w:t>
+      </w:r>
+      <w:r>
+        <w:rPr>
+          <w:rStyle w:val="NormalTok"/>
+        </w:rPr>
+        <w:t xml:space="preserve">den, L))</w:t>
+      </w:r>
+    </w:p>
+    <w:p>
+      <w:pPr>
+        <w:pStyle w:val="SourceCode"/>
+      </w:pPr>
+      <w:r>
+        <w:rPr>
+          <w:rStyle w:val="VerbatimChar"/>
+        </w:rPr>
+        <w:t xml:space="preserve">## </w:t>
+      </w:r>
+      <w:r>
+        <w:br w:type="textWrapping"/>
+      </w:r>
+      <w:r>
+        <w:rPr>
+          <w:rStyle w:val="VerbatimChar"/>
+        </w:rPr>
+        <w:t xml:space="preserve">## Call:</w:t>
+      </w:r>
+      <w:r>
+        <w:br w:type="textWrapping"/>
+      </w:r>
+      <w:r>
+        <w:rPr>
+          <w:rStyle w:val="VerbatimChar"/>
+        </w:rPr>
+        <w:t xml:space="preserve">## lm(formula = avgBoardMOE ~ SWV + heartVolFrac + den, data = L)</w:t>
+      </w:r>
+      <w:r>
+        <w:br w:type="textWrapping"/>
+      </w:r>
+      <w:r>
+        <w:rPr>
+          <w:rStyle w:val="VerbatimChar"/>
+        </w:rPr>
+        <w:t xml:space="preserve">## </w:t>
+      </w:r>
+      <w:r>
+        <w:br w:type="textWrapping"/>
+      </w:r>
+      <w:r>
+        <w:rPr>
+          <w:rStyle w:val="VerbatimChar"/>
+        </w:rPr>
+        <w:t xml:space="preserve">## Residuals:</w:t>
+      </w:r>
+      <w:r>
+        <w:br w:type="textWrapping"/>
+      </w:r>
+      <w:r>
+        <w:rPr>
+          <w:rStyle w:val="VerbatimChar"/>
+        </w:rPr>
+        <w:t xml:space="preserve">##     Min      1Q  Median      3Q     Max </w:t>
+      </w:r>
+      <w:r>
+        <w:br w:type="textWrapping"/>
+      </w:r>
+      <w:r>
+        <w:rPr>
+          <w:rStyle w:val="VerbatimChar"/>
+        </w:rPr>
+        <w:t xml:space="preserve">## -1.6978 -0.4246  0.0138  0.4886  1.5708 </w:t>
+      </w:r>
+      <w:r>
+        <w:br w:type="textWrapping"/>
+      </w:r>
+      <w:r>
+        <w:rPr>
+          <w:rStyle w:val="VerbatimChar"/>
+        </w:rPr>
+        <w:t xml:space="preserve">## </w:t>
+      </w:r>
+      <w:r>
+        <w:br w:type="textWrapping"/>
+      </w:r>
+      <w:r>
+        <w:rPr>
+          <w:rStyle w:val="VerbatimChar"/>
+        </w:rPr>
+        <w:t xml:space="preserve">## Coefficients:</w:t>
+      </w:r>
+      <w:r>
+        <w:br w:type="textWrapping"/>
+      </w:r>
+      <w:r>
+        <w:rPr>
+          <w:rStyle w:val="VerbatimChar"/>
+        </w:rPr>
+        <w:t xml:space="preserve">##               Estimate Std. Error t value Pr(&gt;|t|)    </w:t>
+      </w:r>
+      <w:r>
+        <w:br w:type="textWrapping"/>
+      </w:r>
+      <w:r>
+        <w:rPr>
+          <w:rStyle w:val="VerbatimChar"/>
+        </w:rPr>
+        <w:t xml:space="preserve">## (Intercept)  -1.30e+01   1.99e+00   -6.52  1.8e-09 ***</w:t>
+      </w:r>
+      <w:r>
+        <w:br w:type="textWrapping"/>
+      </w:r>
+      <w:r>
+        <w:rPr>
+          <w:rStyle w:val="VerbatimChar"/>
+        </w:rPr>
+        <w:t xml:space="preserve">## SWV           3.59e-03   2.73e-04   13.15  &lt; 2e-16 ***</w:t>
+      </w:r>
+      <w:r>
+        <w:br w:type="textWrapping"/>
+      </w:r>
+      <w:r>
+        <w:rPr>
+          <w:rStyle w:val="VerbatimChar"/>
+        </w:rPr>
+        <w:t xml:space="preserve">## heartVolFrac -7.98e-01   1.25e+00   -0.64     0.52    </w:t>
+      </w:r>
+      <w:r>
+        <w:br w:type="textWrapping"/>
+      </w:r>
+      <w:r>
+        <w:rPr>
+          <w:rStyle w:val="VerbatimChar"/>
+        </w:rPr>
+        <w:t xml:space="preserve">## den           8.27e-03   1.73e-03    4.79  4.9e-06 ***</w:t>
+      </w:r>
+      <w:r>
+        <w:br w:type="textWrapping"/>
+      </w:r>
+      <w:r>
+        <w:rPr>
+          <w:rStyle w:val="VerbatimChar"/>
+        </w:rPr>
+        <w:t xml:space="preserve">## ---</w:t>
+      </w:r>
+      <w:r>
+        <w:br w:type="textWrapping"/>
+      </w:r>
+      <w:r>
+        <w:rPr>
+          <w:rStyle w:val="VerbatimChar"/>
+        </w:rPr>
+        <w:t xml:space="preserve">## Signif. codes:  0 '***' 0.001 '**' 0.01 '*' 0.05 '.' 0.1 ' ' 1</w:t>
+      </w:r>
+      <w:r>
+        <w:br w:type="textWrapping"/>
+      </w:r>
+      <w:r>
+        <w:rPr>
+          <w:rStyle w:val="VerbatimChar"/>
+        </w:rPr>
+        <w:t xml:space="preserve">## </w:t>
+      </w:r>
+      <w:r>
+        <w:br w:type="textWrapping"/>
+      </w:r>
+      <w:r>
+        <w:rPr>
+          <w:rStyle w:val="VerbatimChar"/>
+        </w:rPr>
+        <w:t xml:space="preserve">## Residual standard error: 0.678 on 118 degrees of freedom</w:t>
+      </w:r>
+      <w:r>
+        <w:br w:type="textWrapping"/>
+      </w:r>
+      <w:r>
+        <w:rPr>
+          <w:rStyle w:val="VerbatimChar"/>
+        </w:rPr>
+        <w:t xml:space="preserve">##   (1 observation deleted due to missingness)</w:t>
+      </w:r>
+      <w:r>
+        <w:br w:type="textWrapping"/>
+      </w:r>
+      <w:r>
+        <w:rPr>
+          <w:rStyle w:val="VerbatimChar"/>
+        </w:rPr>
+        <w:t xml:space="preserve">## Multiple R-squared:  0.653,  Adjusted R-squared:  0.644 </w:t>
+      </w:r>
+      <w:r>
+        <w:br w:type="textWrapping"/>
+      </w:r>
+      <w:r>
+        <w:rPr>
+          <w:rStyle w:val="VerbatimChar"/>
+        </w:rPr>
+        <w:t xml:space="preserve">## F-statistic:   74 on 3 and 118 DF,  p-value: &lt;2e-16</w:t>
+      </w:r>
+    </w:p>
+    <w:p>
+      <w:pPr>
+        <w:pStyle w:val="SourceCode"/>
+      </w:pPr>
+      <w:r>
+        <w:rPr>
+          <w:rStyle w:val="KeywordTok"/>
+        </w:rPr>
+        <w:t xml:space="preserve">summary</w:t>
+      </w:r>
+      <w:r>
+        <w:rPr>
+          <w:rStyle w:val="NormalTok"/>
+        </w:rPr>
+        <w:t xml:space="preserve">(m &lt;-</w:t>
+      </w:r>
+      <w:r>
+        <w:rPr>
+          <w:rStyle w:val="StringTok"/>
+        </w:rPr>
+        <w:t xml:space="preserve"> </w:t>
+      </w:r>
+      <w:r>
+        <w:rPr>
+          <w:rStyle w:val="KeywordTok"/>
+        </w:rPr>
+        <w:t xml:space="preserve">lm</w:t>
+      </w:r>
+      <w:r>
+        <w:rPr>
+          <w:rStyle w:val="NormalTok"/>
+        </w:rPr>
+        <w:t xml:space="preserve">(avgBoardMOE ~</w:t>
+      </w:r>
+      <w:r>
+        <w:rPr>
+          <w:rStyle w:val="StringTok"/>
+        </w:rPr>
+        <w:t xml:space="preserve"> </w:t>
+      </w:r>
+      <w:r>
+        <w:rPr>
+          <w:rStyle w:val="NormalTok"/>
+        </w:rPr>
+        <w:t xml:space="preserve">SWV +</w:t>
+      </w:r>
+      <w:r>
+        <w:rPr>
+          <w:rStyle w:val="StringTok"/>
+        </w:rPr>
+        <w:t xml:space="preserve"> </w:t>
+      </w:r>
+      <w:r>
+        <w:rPr>
+          <w:rStyle w:val="NormalTok"/>
+        </w:rPr>
+        <w:t xml:space="preserve">heartVolFrac +</w:t>
+      </w:r>
+      <w:r>
+        <w:rPr>
+          <w:rStyle w:val="StringTok"/>
+        </w:rPr>
+        <w:t xml:space="preserve"> </w:t>
+      </w:r>
+      <w:r>
+        <w:rPr>
+          <w:rStyle w:val="NormalTok"/>
+        </w:rPr>
         <w:t xml:space="preserve">den +</w:t>
       </w:r>
       <w:r>
@@ -11557,7 +12858,7 @@
         <w:rPr>
           <w:rStyle w:val="NormalTok"/>
         </w:rPr>
-        <w:t xml:space="preserve">heartVolFrac, L))</w:t>
+        <w:t xml:space="preserve">avgBoardDEN, L))</w:t>
       </w:r>
     </w:p>
     <w:p>
@@ -11586,7 +12887,16 @@
         <w:rPr>
           <w:rStyle w:val="VerbatimChar"/>
         </w:rPr>
-        <w:t xml:space="preserve">## lm(formula = avgBoardMOE ~ MOE + den + heartVolFrac, data = L)</w:t>
+        <w:t xml:space="preserve">## lm(formula = avgBoardMOE ~ SWV + heartVolFrac + den + avgBoardDEN, </w:t>
+      </w:r>
+      <w:r>
+        <w:br w:type="textWrapping"/>
+      </w:r>
+      <w:r>
+        <w:rPr>
+          <w:rStyle w:val="VerbatimChar"/>
+        </w:rPr>
+        <w:t xml:space="preserve">##     data = L)</w:t>
       </w:r>
       <w:r>
         <w:br w:type="textWrapping"/>
@@ -11622,7 +12932,7 @@
         <w:rPr>
           <w:rStyle w:val="VerbatimChar"/>
         </w:rPr>
-        <w:t xml:space="preserve">## -1.6762 -0.3990  0.0018  0.4549  1.5583 </w:t>
+        <w:t xml:space="preserve">## -1.3371 -0.3600  0.0469  0.4124  1.0955 </w:t>
       </w:r>
       <w:r>
         <w:br w:type="textWrapping"/>
@@ -11649,43 +12959,52 @@
         <w:rPr>
           <w:rStyle w:val="VerbatimChar"/>
         </w:rPr>
-        <w:t xml:space="preserve">##              Estimate Std. Error t value Pr(&gt;|t|)    </w:t>
-      </w:r>
-      <w:r>
-        <w:br w:type="textWrapping"/>
-      </w:r>
-      <w:r>
-        <w:rPr>
-          <w:rStyle w:val="VerbatimChar"/>
-        </w:rPr>
-        <w:t xml:space="preserve">## (Intercept)  -0.88260    1.82486   -0.48     0.63    </w:t>
-      </w:r>
-      <w:r>
-        <w:br w:type="textWrapping"/>
-      </w:r>
-      <w:r>
-        <w:rPr>
-          <w:rStyle w:val="VerbatimChar"/>
-        </w:rPr>
-        <w:t xml:space="preserve">## MOE           0.58951    0.04339   13.58   &lt;2e-16 ***</w:t>
-      </w:r>
-      <w:r>
-        <w:br w:type="textWrapping"/>
-      </w:r>
-      <w:r>
-        <w:rPr>
-          <w:rStyle w:val="VerbatimChar"/>
-        </w:rPr>
-        <w:t xml:space="preserve">## den           0.00159    0.00179    0.89     0.38    </w:t>
-      </w:r>
-      <w:r>
-        <w:br w:type="textWrapping"/>
-      </w:r>
-      <w:r>
-        <w:rPr>
-          <w:rStyle w:val="VerbatimChar"/>
-        </w:rPr>
-        <w:t xml:space="preserve">## heartVolFrac -0.86562    1.22505   -0.71     0.48    </w:t>
+        <w:t xml:space="preserve">##               Estimate Std. Error t value Pr(&gt;|t|)    </w:t>
+      </w:r>
+      <w:r>
+        <w:br w:type="textWrapping"/>
+      </w:r>
+      <w:r>
+        <w:rPr>
+          <w:rStyle w:val="VerbatimChar"/>
+        </w:rPr>
+        <w:t xml:space="preserve">## (Intercept)  -1.35e+01   1.57e+00   -8.60  4.3e-14 ***</w:t>
+      </w:r>
+      <w:r>
+        <w:br w:type="textWrapping"/>
+      </w:r>
+      <w:r>
+        <w:rPr>
+          <w:rStyle w:val="VerbatimChar"/>
+        </w:rPr>
+        <w:t xml:space="preserve">## SWV           4.35e-03   2.33e-04   18.63  &lt; 2e-16 ***</w:t>
+      </w:r>
+      <w:r>
+        <w:br w:type="textWrapping"/>
+      </w:r>
+      <w:r>
+        <w:rPr>
+          <w:rStyle w:val="VerbatimChar"/>
+        </w:rPr>
+        <w:t xml:space="preserve">## heartVolFrac -1.11e+00   9.87e-01   -1.12     0.27    </w:t>
+      </w:r>
+      <w:r>
+        <w:br w:type="textWrapping"/>
+      </w:r>
+      <w:r>
+        <w:rPr>
+          <w:rStyle w:val="VerbatimChar"/>
+        </w:rPr>
+        <w:t xml:space="preserve">## den           6.60e-04   1.63e-03    0.40     0.69    </w:t>
+      </w:r>
+      <w:r>
+        <w:br w:type="textWrapping"/>
+      </w:r>
+      <w:r>
+        <w:rPr>
+          <w:rStyle w:val="VerbatimChar"/>
+        </w:rPr>
+        <w:t xml:space="preserve">## avgBoardDEN   7.47e-03   8.80e-04    8.49  7.7e-14 ***</w:t>
       </w:r>
       <w:r>
         <w:br w:type="textWrapping"/>
@@ -11721,7 +13040,7 @@
         <w:rPr>
           <w:rStyle w:val="VerbatimChar"/>
         </w:rPr>
-        <w:t xml:space="preserve">## Residual standard error: 0.665 on 118 degrees of freedom</w:t>
+        <w:t xml:space="preserve">## Residual standard error: 0.535 on 117 degrees of freedom</w:t>
       </w:r>
       <w:r>
         <w:br w:type="textWrapping"/>
@@ -11739,549 +13058,16 @@
         <w:rPr>
           <w:rStyle w:val="VerbatimChar"/>
         </w:rPr>
-        <w:t xml:space="preserve">## Multiple R-squared:  0.666,  Adjusted R-squared:  0.658 </w:t>
-      </w:r>
-      <w:r>
-        <w:br w:type="textWrapping"/>
-      </w:r>
-      <w:r>
-        <w:rPr>
-          <w:rStyle w:val="VerbatimChar"/>
-        </w:rPr>
-        <w:t xml:space="preserve">## F-statistic: 78.4 on 3 and 118 DF,  p-value: &lt;2e-16</w:t>
-      </w:r>
-    </w:p>
-    <w:p>
-      <w:pPr>
-        <w:pStyle w:val="SourceCode"/>
-      </w:pPr>
-      <w:r>
-        <w:rPr>
-          <w:rStyle w:val="KeywordTok"/>
-        </w:rPr>
-        <w:t xml:space="preserve">summary</w:t>
-      </w:r>
-      <w:r>
-        <w:rPr>
-          <w:rStyle w:val="NormalTok"/>
-        </w:rPr>
-        <w:t xml:space="preserve">(m &lt;-</w:t>
-      </w:r>
-      <w:r>
-        <w:rPr>
-          <w:rStyle w:val="StringTok"/>
-        </w:rPr>
-        <w:t xml:space="preserve"> </w:t>
-      </w:r>
-      <w:r>
-        <w:rPr>
-          <w:rStyle w:val="KeywordTok"/>
-        </w:rPr>
-        <w:t xml:space="preserve">lm</w:t>
-      </w:r>
-      <w:r>
-        <w:rPr>
-          <w:rStyle w:val="NormalTok"/>
-        </w:rPr>
-        <w:t xml:space="preserve">(avgBoardMOE ~</w:t>
-      </w:r>
-      <w:r>
-        <w:rPr>
-          <w:rStyle w:val="StringTok"/>
-        </w:rPr>
-        <w:t xml:space="preserve"> </w:t>
-      </w:r>
-      <w:r>
-        <w:rPr>
-          <w:rStyle w:val="NormalTok"/>
-        </w:rPr>
-        <w:t xml:space="preserve">SWV +</w:t>
-      </w:r>
-      <w:r>
-        <w:rPr>
-          <w:rStyle w:val="StringTok"/>
-        </w:rPr>
-        <w:t xml:space="preserve"> </w:t>
-      </w:r>
-      <w:r>
-        <w:rPr>
-          <w:rStyle w:val="NormalTok"/>
-        </w:rPr>
-        <w:t xml:space="preserve">heartVolFrac +</w:t>
-      </w:r>
-      <w:r>
-        <w:rPr>
-          <w:rStyle w:val="StringTok"/>
-        </w:rPr>
-        <w:t xml:space="preserve"> </w:t>
-      </w:r>
-      <w:r>
-        <w:rPr>
-          <w:rStyle w:val="NormalTok"/>
-        </w:rPr>
-        <w:t xml:space="preserve">den, L))</w:t>
-      </w:r>
-    </w:p>
-    <w:p>
-      <w:pPr>
-        <w:pStyle w:val="SourceCode"/>
-      </w:pPr>
-      <w:r>
-        <w:rPr>
-          <w:rStyle w:val="VerbatimChar"/>
-        </w:rPr>
-        <w:t xml:space="preserve">## </w:t>
-      </w:r>
-      <w:r>
-        <w:br w:type="textWrapping"/>
-      </w:r>
-      <w:r>
-        <w:rPr>
-          <w:rStyle w:val="VerbatimChar"/>
-        </w:rPr>
-        <w:t xml:space="preserve">## Call:</w:t>
-      </w:r>
-      <w:r>
-        <w:br w:type="textWrapping"/>
-      </w:r>
-      <w:r>
-        <w:rPr>
-          <w:rStyle w:val="VerbatimChar"/>
-        </w:rPr>
-        <w:t xml:space="preserve">## lm(formula = avgBoardMOE ~ SWV + heartVolFrac + den, data = L)</w:t>
-      </w:r>
-      <w:r>
-        <w:br w:type="textWrapping"/>
-      </w:r>
-      <w:r>
-        <w:rPr>
-          <w:rStyle w:val="VerbatimChar"/>
-        </w:rPr>
-        <w:t xml:space="preserve">## </w:t>
-      </w:r>
-      <w:r>
-        <w:br w:type="textWrapping"/>
-      </w:r>
-      <w:r>
-        <w:rPr>
-          <w:rStyle w:val="VerbatimChar"/>
-        </w:rPr>
-        <w:t xml:space="preserve">## Residuals:</w:t>
-      </w:r>
-      <w:r>
-        <w:br w:type="textWrapping"/>
-      </w:r>
-      <w:r>
-        <w:rPr>
-          <w:rStyle w:val="VerbatimChar"/>
-        </w:rPr>
-        <w:t xml:space="preserve">##     Min      1Q  Median      3Q     Max </w:t>
-      </w:r>
-      <w:r>
-        <w:br w:type="textWrapping"/>
-      </w:r>
-      <w:r>
-        <w:rPr>
-          <w:rStyle w:val="VerbatimChar"/>
-        </w:rPr>
-        <w:t xml:space="preserve">## -1.6978 -0.4246  0.0138  0.4886  1.5708 </w:t>
-      </w:r>
-      <w:r>
-        <w:br w:type="textWrapping"/>
-      </w:r>
-      <w:r>
-        <w:rPr>
-          <w:rStyle w:val="VerbatimChar"/>
-        </w:rPr>
-        <w:t xml:space="preserve">## </w:t>
-      </w:r>
-      <w:r>
-        <w:br w:type="textWrapping"/>
-      </w:r>
-      <w:r>
-        <w:rPr>
-          <w:rStyle w:val="VerbatimChar"/>
-        </w:rPr>
-        <w:t xml:space="preserve">## Coefficients:</w:t>
-      </w:r>
-      <w:r>
-        <w:br w:type="textWrapping"/>
-      </w:r>
-      <w:r>
-        <w:rPr>
-          <w:rStyle w:val="VerbatimChar"/>
-        </w:rPr>
-        <w:t xml:space="preserve">##               Estimate Std. Error t value Pr(&gt;|t|)    </w:t>
-      </w:r>
-      <w:r>
-        <w:br w:type="textWrapping"/>
-      </w:r>
-      <w:r>
-        <w:rPr>
-          <w:rStyle w:val="VerbatimChar"/>
-        </w:rPr>
-        <w:t xml:space="preserve">## (Intercept)  -1.30e+01   1.99e+00   -6.52  1.8e-09 ***</w:t>
-      </w:r>
-      <w:r>
-        <w:br w:type="textWrapping"/>
-      </w:r>
-      <w:r>
-        <w:rPr>
-          <w:rStyle w:val="VerbatimChar"/>
-        </w:rPr>
-        <w:t xml:space="preserve">## SWV           3.59e-03   2.73e-04   13.15  &lt; 2e-16 ***</w:t>
-      </w:r>
-      <w:r>
-        <w:br w:type="textWrapping"/>
-      </w:r>
-      <w:r>
-        <w:rPr>
-          <w:rStyle w:val="VerbatimChar"/>
-        </w:rPr>
-        <w:t xml:space="preserve">## heartVolFrac -7.98e-01   1.25e+00   -0.64     0.52    </w:t>
-      </w:r>
-      <w:r>
-        <w:br w:type="textWrapping"/>
-      </w:r>
-      <w:r>
-        <w:rPr>
-          <w:rStyle w:val="VerbatimChar"/>
-        </w:rPr>
-        <w:t xml:space="preserve">## den           8.27e-03   1.73e-03    4.79  4.9e-06 ***</w:t>
-      </w:r>
-      <w:r>
-        <w:br w:type="textWrapping"/>
-      </w:r>
-      <w:r>
-        <w:rPr>
-          <w:rStyle w:val="VerbatimChar"/>
-        </w:rPr>
-        <w:t xml:space="preserve">## ---</w:t>
-      </w:r>
-      <w:r>
-        <w:br w:type="textWrapping"/>
-      </w:r>
-      <w:r>
-        <w:rPr>
-          <w:rStyle w:val="VerbatimChar"/>
-        </w:rPr>
-        <w:t xml:space="preserve">## Signif. codes:  0 '***' 0.001 '**' 0.01 '*' 0.05 '.' 0.1 ' ' 1</w:t>
-      </w:r>
-      <w:r>
-        <w:br w:type="textWrapping"/>
-      </w:r>
-      <w:r>
-        <w:rPr>
-          <w:rStyle w:val="VerbatimChar"/>
-        </w:rPr>
-        <w:t xml:space="preserve">## </w:t>
-      </w:r>
-      <w:r>
-        <w:br w:type="textWrapping"/>
-      </w:r>
-      <w:r>
-        <w:rPr>
-          <w:rStyle w:val="VerbatimChar"/>
-        </w:rPr>
-        <w:t xml:space="preserve">## Residual standard error: 0.678 on 118 degrees of freedom</w:t>
-      </w:r>
-      <w:r>
-        <w:br w:type="textWrapping"/>
-      </w:r>
-      <w:r>
-        <w:rPr>
-          <w:rStyle w:val="VerbatimChar"/>
-        </w:rPr>
-        <w:t xml:space="preserve">##   (1 observation deleted due to missingness)</w:t>
-      </w:r>
-      <w:r>
-        <w:br w:type="textWrapping"/>
-      </w:r>
-      <w:r>
-        <w:rPr>
-          <w:rStyle w:val="VerbatimChar"/>
-        </w:rPr>
-        <w:t xml:space="preserve">## Multiple R-squared:  0.653,  Adjusted R-squared:  0.644 </w:t>
-      </w:r>
-      <w:r>
-        <w:br w:type="textWrapping"/>
-      </w:r>
-      <w:r>
-        <w:rPr>
-          <w:rStyle w:val="VerbatimChar"/>
-        </w:rPr>
-        <w:t xml:space="preserve">## F-statistic:   74 on 3 and 118 DF,  p-value: &lt;2e-16</w:t>
-      </w:r>
-    </w:p>
-    <w:p>
-      <w:pPr>
-        <w:pStyle w:val="SourceCode"/>
-      </w:pPr>
-      <w:r>
-        <w:rPr>
-          <w:rStyle w:val="KeywordTok"/>
-        </w:rPr>
-        <w:t xml:space="preserve">summary</w:t>
-      </w:r>
-      <w:r>
-        <w:rPr>
-          <w:rStyle w:val="NormalTok"/>
-        </w:rPr>
-        <w:t xml:space="preserve">(m &lt;-</w:t>
-      </w:r>
-      <w:r>
-        <w:rPr>
-          <w:rStyle w:val="StringTok"/>
-        </w:rPr>
-        <w:t xml:space="preserve"> </w:t>
-      </w:r>
-      <w:r>
-        <w:rPr>
-          <w:rStyle w:val="KeywordTok"/>
-        </w:rPr>
-        <w:t xml:space="preserve">lm</w:t>
-      </w:r>
-      <w:r>
-        <w:rPr>
-          <w:rStyle w:val="NormalTok"/>
-        </w:rPr>
-        <w:t xml:space="preserve">(avgBoardMOE ~</w:t>
-      </w:r>
-      <w:r>
-        <w:rPr>
-          <w:rStyle w:val="StringTok"/>
-        </w:rPr>
-        <w:t xml:space="preserve"> </w:t>
-      </w:r>
-      <w:r>
-        <w:rPr>
-          <w:rStyle w:val="NormalTok"/>
-        </w:rPr>
-        <w:t xml:space="preserve">SWV +</w:t>
-      </w:r>
-      <w:r>
-        <w:rPr>
-          <w:rStyle w:val="StringTok"/>
-        </w:rPr>
-        <w:t xml:space="preserve"> </w:t>
-      </w:r>
-      <w:r>
-        <w:rPr>
-          <w:rStyle w:val="NormalTok"/>
-        </w:rPr>
-        <w:t xml:space="preserve">heartVolFrac +</w:t>
-      </w:r>
-      <w:r>
-        <w:rPr>
-          <w:rStyle w:val="StringTok"/>
-        </w:rPr>
-        <w:t xml:space="preserve"> </w:t>
-      </w:r>
-      <w:r>
-        <w:rPr>
-          <w:rStyle w:val="NormalTok"/>
-        </w:rPr>
-        <w:t xml:space="preserve">avgBoardDEN, L))</w:t>
-      </w:r>
-    </w:p>
-    <w:p>
-      <w:pPr>
-        <w:pStyle w:val="SourceCode"/>
-      </w:pPr>
-      <w:r>
-        <w:rPr>
-          <w:rStyle w:val="VerbatimChar"/>
-        </w:rPr>
-        <w:t xml:space="preserve">## </w:t>
-      </w:r>
-      <w:r>
-        <w:br w:type="textWrapping"/>
-      </w:r>
-      <w:r>
-        <w:rPr>
-          <w:rStyle w:val="VerbatimChar"/>
-        </w:rPr>
-        <w:t xml:space="preserve">## Call:</w:t>
-      </w:r>
-      <w:r>
-        <w:br w:type="textWrapping"/>
-      </w:r>
-      <w:r>
-        <w:rPr>
-          <w:rStyle w:val="VerbatimChar"/>
-        </w:rPr>
-        <w:t xml:space="preserve">## lm(formula = avgBoardMOE ~ SWV + heartVolFrac + avgBoardDEN, </w:t>
-      </w:r>
-      <w:r>
-        <w:br w:type="textWrapping"/>
-      </w:r>
-      <w:r>
-        <w:rPr>
-          <w:rStyle w:val="VerbatimChar"/>
-        </w:rPr>
-        <w:t xml:space="preserve">##     data = L)</w:t>
-      </w:r>
-      <w:r>
-        <w:br w:type="textWrapping"/>
-      </w:r>
-      <w:r>
-        <w:rPr>
-          <w:rStyle w:val="VerbatimChar"/>
-        </w:rPr>
-        <w:t xml:space="preserve">## </w:t>
-      </w:r>
-      <w:r>
-        <w:br w:type="textWrapping"/>
-      </w:r>
-      <w:r>
-        <w:rPr>
-          <w:rStyle w:val="VerbatimChar"/>
-        </w:rPr>
-        <w:t xml:space="preserve">## Residuals:</w:t>
-      </w:r>
-      <w:r>
-        <w:br w:type="textWrapping"/>
-      </w:r>
-      <w:r>
-        <w:rPr>
-          <w:rStyle w:val="VerbatimChar"/>
-        </w:rPr>
-        <w:t xml:space="preserve">##     Min      1Q  Median      3Q     Max </w:t>
-      </w:r>
-      <w:r>
-        <w:br w:type="textWrapping"/>
-      </w:r>
-      <w:r>
-        <w:rPr>
-          <w:rStyle w:val="VerbatimChar"/>
-        </w:rPr>
-        <w:t xml:space="preserve">## -1.3087 -0.3365  0.0428  0.4260  1.1069 </w:t>
-      </w:r>
-      <w:r>
-        <w:br w:type="textWrapping"/>
-      </w:r>
-      <w:r>
-        <w:rPr>
-          <w:rStyle w:val="VerbatimChar"/>
-        </w:rPr>
-        <w:t xml:space="preserve">## </w:t>
-      </w:r>
-      <w:r>
-        <w:br w:type="textWrapping"/>
-      </w:r>
-      <w:r>
-        <w:rPr>
-          <w:rStyle w:val="VerbatimChar"/>
-        </w:rPr>
-        <w:t xml:space="preserve">## Coefficients:</w:t>
-      </w:r>
-      <w:r>
-        <w:br w:type="textWrapping"/>
-      </w:r>
-      <w:r>
-        <w:rPr>
-          <w:rStyle w:val="VerbatimChar"/>
-        </w:rPr>
-        <w:t xml:space="preserve">##               Estimate Std. Error t value Pr(&gt;|t|)    </w:t>
-      </w:r>
-      <w:r>
-        <w:br w:type="textWrapping"/>
-      </w:r>
-      <w:r>
-        <w:rPr>
-          <w:rStyle w:val="VerbatimChar"/>
-        </w:rPr>
-        <w:t xml:space="preserve">## (Intercept)  -1.31e+01   1.07e+00  -12.21   &lt;2e-16 ***</w:t>
-      </w:r>
-      <w:r>
-        <w:br w:type="textWrapping"/>
-      </w:r>
-      <w:r>
-        <w:rPr>
-          <w:rStyle w:val="VerbatimChar"/>
-        </w:rPr>
-        <w:t xml:space="preserve">## SWV           4.37e-03   2.25e-04   19.46   &lt;2e-16 ***</w:t>
-      </w:r>
-      <w:r>
-        <w:br w:type="textWrapping"/>
-      </w:r>
-      <w:r>
-        <w:rPr>
-          <w:rStyle w:val="VerbatimChar"/>
-        </w:rPr>
-        <w:t xml:space="preserve">## heartVolFrac -1.39e+00   6.82e-01   -2.04    0.043 *  </w:t>
-      </w:r>
-      <w:r>
-        <w:br w:type="textWrapping"/>
-      </w:r>
-      <w:r>
-        <w:rPr>
-          <w:rStyle w:val="VerbatimChar"/>
-        </w:rPr>
-        <w:t xml:space="preserve">## avgBoardDEN   7.66e-03   7.33e-04   10.46   &lt;2e-16 ***</w:t>
-      </w:r>
-      <w:r>
-        <w:br w:type="textWrapping"/>
-      </w:r>
-      <w:r>
-        <w:rPr>
-          <w:rStyle w:val="VerbatimChar"/>
-        </w:rPr>
-        <w:t xml:space="preserve">## ---</w:t>
-      </w:r>
-      <w:r>
-        <w:br w:type="textWrapping"/>
-      </w:r>
-      <w:r>
-        <w:rPr>
-          <w:rStyle w:val="VerbatimChar"/>
-        </w:rPr>
-        <w:t xml:space="preserve">## Signif. codes:  0 '***' 0.001 '**' 0.01 '*' 0.05 '.' 0.1 ' ' 1</w:t>
-      </w:r>
-      <w:r>
-        <w:br w:type="textWrapping"/>
-      </w:r>
-      <w:r>
-        <w:rPr>
-          <w:rStyle w:val="VerbatimChar"/>
-        </w:rPr>
-        <w:t xml:space="preserve">## </w:t>
-      </w:r>
-      <w:r>
-        <w:br w:type="textWrapping"/>
-      </w:r>
-      <w:r>
-        <w:rPr>
-          <w:rStyle w:val="VerbatimChar"/>
-        </w:rPr>
-        <w:t xml:space="preserve">## Residual standard error: 0.533 on 118 degrees of freedom</w:t>
-      </w:r>
-      <w:r>
-        <w:br w:type="textWrapping"/>
-      </w:r>
-      <w:r>
-        <w:rPr>
-          <w:rStyle w:val="VerbatimChar"/>
-        </w:rPr>
-        <w:t xml:space="preserve">##   (1 observation deleted due to missingness)</w:t>
-      </w:r>
-      <w:r>
-        <w:br w:type="textWrapping"/>
-      </w:r>
-      <w:r>
-        <w:rPr>
-          <w:rStyle w:val="VerbatimChar"/>
-        </w:rPr>
-        <w:t xml:space="preserve">## Multiple R-squared:  0.785,  Adjusted R-squared:  0.779 </w:t>
-      </w:r>
-      <w:r>
-        <w:br w:type="textWrapping"/>
-      </w:r>
-      <w:r>
-        <w:rPr>
-          <w:rStyle w:val="VerbatimChar"/>
-        </w:rPr>
-        <w:t xml:space="preserve">## F-statistic:  143 on 3 and 118 DF,  p-value: &lt;2e-16</w:t>
+        <w:t xml:space="preserve">## Multiple R-squared:  0.785,  Adjusted R-squared:  0.778 </w:t>
+      </w:r>
+      <w:r>
+        <w:br w:type="textWrapping"/>
+      </w:r>
+      <w:r>
+        <w:rPr>
+          <w:rStyle w:val="VerbatimChar"/>
+        </w:rPr>
+        <w:t xml:space="preserve">## F-statistic:  107 on 4 and 117 DF,  p-value: &lt;2e-16</w:t>
       </w:r>
     </w:p>
     <w:p>
@@ -13680,7 +14466,7 @@
 <file path=word/numbering.xml><?xml version="1.0" encoding="utf-8"?>
 <w:numbering xmlns:w="http://schemas.openxmlformats.org/wordprocessingml/2006/main">
   <w:abstractNum w:abstractNumId="0">
-    <w:nsid w:val="1bd0eb7c"/>
+    <w:nsid w:val="5a956f93"/>
     <w:multiLevelType w:val="multilevel"/>
     <w:lvl w:ilvl="0">
       <w:numFmt w:val="bullet"/>
@@ -13761,7 +14547,7 @@
     </w:lvl>
   </w:abstractNum>
   <w:abstractNum w:abstractNumId="2">
-    <w:nsid w:val="7eb0b2f4"/>
+    <w:nsid w:val="9cdb5800"/>
     <w:multiLevelType w:val="multilevel"/>
     <w:lvl w:ilvl="0">
       <w:numFmt w:val="bullet"/>
@@ -13842,7 +14628,7 @@
     </w:lvl>
   </w:abstractNum>
   <w:abstractNum w:abstractNumId="3">
-    <w:nsid w:val="35777add"/>
+    <w:nsid w:val="d39ef06e"/>
     <w:multiLevelType w:val="multilevel"/>
     <w:lvl w:ilvl="0">
       <w:start w:val="1"/>

--- a/hyne-green-board.docx
+++ b/hyne-green-board.docx
@@ -14466,7 +14466,7 @@
 <file path=word/numbering.xml><?xml version="1.0" encoding="utf-8"?>
 <w:numbering xmlns:w="http://schemas.openxmlformats.org/wordprocessingml/2006/main">
   <w:abstractNum w:abstractNumId="0">
-    <w:nsid w:val="5a956f93"/>
+    <w:nsid w:val="36d35e44"/>
     <w:multiLevelType w:val="multilevel"/>
     <w:lvl w:ilvl="0">
       <w:numFmt w:val="bullet"/>
@@ -14547,7 +14547,7 @@
     </w:lvl>
   </w:abstractNum>
   <w:abstractNum w:abstractNumId="2">
-    <w:nsid w:val="9cdb5800"/>
+    <w:nsid w:val="cd80316d"/>
     <w:multiLevelType w:val="multilevel"/>
     <w:lvl w:ilvl="0">
       <w:numFmt w:val="bullet"/>
@@ -14628,7 +14628,7 @@
     </w:lvl>
   </w:abstractNum>
   <w:abstractNum w:abstractNumId="3">
-    <w:nsid w:val="d39ef06e"/>
+    <w:nsid w:val="517b358b"/>
     <w:multiLevelType w:val="multilevel"/>
     <w:lvl w:ilvl="0">
       <w:start w:val="1"/>
